--- a/Game Design/TenPagers/Ten Pager.docx
+++ b/Game Design/TenPagers/Ten Pager.docx
@@ -13,7 +13,6 @@
           <w:lang w:val="fr-FR"/>
         </w:rPr>
       </w:pPr>
-      <w:bookmarkStart w:id="0" w:name="_GoBack"/>
       <w:r>
         <w:rPr>
           <w:rFonts w:ascii="Courier New" w:hAnsi="Courier New" w:cs="Courier New"/>
@@ -22,29 +21,7 @@
           <w:u w:val="single"/>
           <w:lang w:val="fr-FR"/>
         </w:rPr>
-        <w:t xml:space="preserve">Game Design – </w:t>
-      </w:r>
-      <w:proofErr w:type="spellStart"/>
-      <w:r>
-        <w:rPr>
-          <w:rFonts w:ascii="Courier New" w:hAnsi="Courier New" w:cs="Courier New"/>
-          <w:sz w:val="40"/>
-          <w:szCs w:val="40"/>
-          <w:u w:val="single"/>
-          <w:lang w:val="fr-FR"/>
-        </w:rPr>
-        <w:t>Ten</w:t>
-      </w:r>
-      <w:proofErr w:type="spellEnd"/>
-      <w:r>
-        <w:rPr>
-          <w:rFonts w:ascii="Courier New" w:hAnsi="Courier New" w:cs="Courier New"/>
-          <w:sz w:val="40"/>
-          <w:szCs w:val="40"/>
-          <w:u w:val="single"/>
-          <w:lang w:val="fr-FR"/>
-        </w:rPr>
-        <w:t xml:space="preserve"> Pager</w:t>
+        <w:t>Game Design – Ten Pager</w:t>
       </w:r>
     </w:p>
     <w:p>
@@ -126,7 +103,6 @@
         </w:rPr>
         <w:t xml:space="preserve"> : </w:t>
       </w:r>
-      <w:proofErr w:type="spellStart"/>
       <w:r>
         <w:rPr>
           <w:rFonts w:ascii="Courier New" w:hAnsi="Courier New" w:cs="Courier New"/>
@@ -167,7 +143,6 @@
         </w:rPr>
         <w:t>sp</w:t>
       </w:r>
-      <w:proofErr w:type="spellEnd"/>
     </w:p>
     <w:p>
       <w:pPr>
@@ -314,29 +289,7 @@
           <w:szCs w:val="32"/>
           <w:lang w:val="fr-FR"/>
         </w:rPr>
-        <w:t xml:space="preserve"> : Fan de </w:t>
-      </w:r>
-      <w:proofErr w:type="spellStart"/>
-      <w:r>
-        <w:rPr>
-          <w:rFonts w:ascii="Courier New" w:hAnsi="Courier New" w:cs="Courier New"/>
-          <w:bCs/>
-          <w:sz w:val="32"/>
-          <w:szCs w:val="32"/>
-          <w:lang w:val="fr-FR"/>
-        </w:rPr>
-        <w:t>Platformer</w:t>
-      </w:r>
-      <w:proofErr w:type="spellEnd"/>
-      <w:r>
-        <w:rPr>
-          <w:rFonts w:ascii="Courier New" w:hAnsi="Courier New" w:cs="Courier New"/>
-          <w:bCs/>
-          <w:sz w:val="32"/>
-          <w:szCs w:val="32"/>
-          <w:lang w:val="fr-FR"/>
-        </w:rPr>
-        <w:t xml:space="preserve"> / Puzzle Game</w:t>
+        <w:t> : Fan de Platformer / Puzzle Game</w:t>
       </w:r>
     </w:p>
     <w:p>
@@ -451,33 +404,7 @@
           <w:szCs w:val="28"/>
           <w:lang w:val="fr-FR"/>
         </w:rPr>
-        <w:t>(</w:t>
-      </w:r>
-      <w:proofErr w:type="spellStart"/>
-      <w:r>
-        <w:rPr>
-          <w:rFonts w:ascii="Courier New" w:hAnsi="Courier New" w:cs="Courier New"/>
-          <w:bCs/>
-          <w:i/>
-          <w:iCs/>
-          <w:sz w:val="28"/>
-          <w:szCs w:val="28"/>
-          <w:lang w:val="fr-FR"/>
-        </w:rPr>
-        <w:t>cf</w:t>
-      </w:r>
-      <w:proofErr w:type="spellEnd"/>
-      <w:r>
-        <w:rPr>
-          <w:rFonts w:ascii="Courier New" w:hAnsi="Courier New" w:cs="Courier New"/>
-          <w:bCs/>
-          <w:i/>
-          <w:iCs/>
-          <w:sz w:val="28"/>
-          <w:szCs w:val="28"/>
-          <w:lang w:val="fr-FR"/>
-        </w:rPr>
-        <w:t xml:space="preserve"> </w:t>
+        <w:t xml:space="preserve">(cf </w:t>
       </w:r>
       <w:r>
         <w:rPr>
@@ -599,29 +526,7 @@
           <w:szCs w:val="32"/>
           <w:lang w:val="fr-FR"/>
         </w:rPr>
-        <w:t xml:space="preserve"> : </w:t>
-      </w:r>
-      <w:proofErr w:type="spellStart"/>
-      <w:r>
-        <w:rPr>
-          <w:rFonts w:ascii="Courier New" w:hAnsi="Courier New" w:cs="Courier New"/>
-          <w:bCs/>
-          <w:sz w:val="32"/>
-          <w:szCs w:val="32"/>
-          <w:lang w:val="fr-FR"/>
-        </w:rPr>
-        <w:t>Retail</w:t>
-      </w:r>
-      <w:proofErr w:type="spellEnd"/>
-      <w:r>
-        <w:rPr>
-          <w:rFonts w:ascii="Courier New" w:hAnsi="Courier New" w:cs="Courier New"/>
-          <w:bCs/>
-          <w:sz w:val="32"/>
-          <w:szCs w:val="32"/>
-          <w:lang w:val="fr-FR"/>
-        </w:rPr>
-        <w:t xml:space="preserve"> (</w:t>
+        <w:t> : Retail (</w:t>
       </w:r>
       <w:r>
         <w:rPr>
@@ -706,20 +611,8 @@
           <w:szCs w:val="32"/>
           <w:lang w:val="fr-FR"/>
         </w:rPr>
-        <w:t xml:space="preserve"> </w:t>
-      </w:r>
-      <w:proofErr w:type="spellStart"/>
-      <w:r>
-        <w:rPr>
-          <w:rFonts w:ascii="Courier New" w:hAnsi="Courier New" w:cs="Courier New"/>
-          <w:bCs/>
-          <w:sz w:val="32"/>
-          <w:szCs w:val="32"/>
-          <w:lang w:val="fr-FR"/>
-        </w:rPr>
-        <w:t>Speedrunner</w:t>
-      </w:r>
-      <w:proofErr w:type="spellEnd"/>
+        <w:t xml:space="preserve"> Speedrunner</w:t>
+      </w:r>
     </w:p>
     <w:p>
       <w:pPr>
@@ -744,20 +637,8 @@
           <w:szCs w:val="32"/>
           <w:lang w:val="fr-FR"/>
         </w:rPr>
-        <w:t xml:space="preserve"> Fan de jeu de plateforme (et) Puzzle </w:t>
-      </w:r>
-      <w:proofErr w:type="spellStart"/>
-      <w:r>
-        <w:rPr>
-          <w:rFonts w:ascii="Courier New" w:hAnsi="Courier New" w:cs="Courier New"/>
-          <w:bCs/>
-          <w:sz w:val="32"/>
-          <w:szCs w:val="32"/>
-          <w:lang w:val="fr-FR"/>
-        </w:rPr>
-        <w:t>game</w:t>
-      </w:r>
-      <w:proofErr w:type="spellEnd"/>
+        <w:t xml:space="preserve"> Fan de jeu de plateforme (et) Puzzle game</w:t>
+      </w:r>
     </w:p>
     <w:p>
       <w:pPr>
@@ -991,7 +872,7 @@
           <w:lang w:val="fr-FR"/>
         </w:rPr>
       </w:pPr>
-      <w:bookmarkStart w:id="1" w:name="_Hlk33271702"/>
+      <w:bookmarkStart w:id="0" w:name="_Hlk33271702"/>
       <w:r>
         <w:rPr>
           <w:rFonts w:ascii="Courier New" w:hAnsi="Courier New" w:cs="Courier New"/>
@@ -1003,7 +884,7 @@
         <w:t>Dans un monde fantastique, incarnez un feu follet afin de rejoindre son peuple en faisant face à divers obstacles.</w:t>
       </w:r>
     </w:p>
-    <w:bookmarkEnd w:id="1"/>
+    <w:bookmarkEnd w:id="0"/>
     <w:p>
       <w:pPr>
         <w:ind w:left="360"/>
@@ -1282,7 +1163,6 @@
         </w:rPr>
         <w:t xml:space="preserve">Direction </w:t>
       </w:r>
-      <w:proofErr w:type="spellStart"/>
       <w:r>
         <w:rPr>
           <w:rFonts w:ascii="Courier New" w:hAnsi="Courier New" w:cs="Courier New"/>
@@ -1293,7 +1173,6 @@
         </w:rPr>
         <w:t>Artistique</w:t>
       </w:r>
-      <w:proofErr w:type="spellEnd"/>
       <w:r>
         <w:rPr>
           <w:rFonts w:ascii="Courier New" w:hAnsi="Courier New" w:cs="Courier New"/>
@@ -1338,29 +1217,7 @@
           <w:szCs w:val="32"/>
           <w:lang w:val="fr-FR"/>
         </w:rPr>
-        <w:t xml:space="preserve">2D, </w:t>
-      </w:r>
-      <w:proofErr w:type="spellStart"/>
-      <w:r>
-        <w:rPr>
-          <w:rFonts w:ascii="Courier New" w:hAnsi="Courier New" w:cs="Courier New"/>
-          <w:bCs/>
-          <w:sz w:val="32"/>
-          <w:szCs w:val="32"/>
-          <w:lang w:val="fr-FR"/>
-        </w:rPr>
-        <w:t>PixelArt</w:t>
-      </w:r>
-      <w:proofErr w:type="spellEnd"/>
-      <w:r>
-        <w:rPr>
-          <w:rFonts w:ascii="Courier New" w:hAnsi="Courier New" w:cs="Courier New"/>
-          <w:bCs/>
-          <w:sz w:val="32"/>
-          <w:szCs w:val="32"/>
-          <w:lang w:val="fr-FR"/>
-        </w:rPr>
-        <w:t>, Épuré</w:t>
+        <w:t>2D, PixelArt, Épuré</w:t>
       </w:r>
       <w:r>
         <w:rPr>
@@ -2488,9 +2345,8 @@
           <w:u w:val="single"/>
           <w:lang w:val="fr-FR"/>
         </w:rPr>
-        <w:t xml:space="preserve">Type de </w:t>
-      </w:r>
-      <w:proofErr w:type="spellStart"/>
+        <w:t>Type de Narrration(#</w:t>
+      </w:r>
       <w:r>
         <w:rPr>
           <w:rFonts w:ascii="Courier New" w:hAnsi="Courier New" w:cs="Courier New"/>
@@ -2500,9 +2356,8 @@
           <w:u w:val="single"/>
           <w:lang w:val="fr-FR"/>
         </w:rPr>
-        <w:t>Narrration</w:t>
-      </w:r>
-      <w:proofErr w:type="spellEnd"/>
+        <w:t>7</w:t>
+      </w:r>
       <w:r>
         <w:rPr>
           <w:rFonts w:ascii="Courier New" w:hAnsi="Courier New" w:cs="Courier New"/>
@@ -2512,28 +2367,6 @@
           <w:u w:val="single"/>
           <w:lang w:val="fr-FR"/>
         </w:rPr>
-        <w:t>(#</w:t>
-      </w:r>
-      <w:r>
-        <w:rPr>
-          <w:rFonts w:ascii="Courier New" w:hAnsi="Courier New" w:cs="Courier New"/>
-          <w:color w:val="00B050"/>
-          <w:sz w:val="36"/>
-          <w:szCs w:val="36"/>
-          <w:u w:val="single"/>
-          <w:lang w:val="fr-FR"/>
-        </w:rPr>
-        <w:t>7</w:t>
-      </w:r>
-      <w:r>
-        <w:rPr>
-          <w:rFonts w:ascii="Courier New" w:hAnsi="Courier New" w:cs="Courier New"/>
-          <w:color w:val="00B050"/>
-          <w:sz w:val="36"/>
-          <w:szCs w:val="36"/>
-          <w:u w:val="single"/>
-          <w:lang w:val="fr-FR"/>
-        </w:rPr>
         <w:t>)</w:t>
       </w:r>
     </w:p>
@@ -2556,52 +2389,96 @@
           <w:szCs w:val="32"/>
           <w:lang w:val="fr-FR"/>
         </w:rPr>
-        <w:t xml:space="preserve">Une narration en branche. Le joueur sera récompensé par des cinématiques à la fin de chaque « monde », a la manière de Super </w:t>
-      </w:r>
-      <w:proofErr w:type="spellStart"/>
-      <w:r>
-        <w:rPr>
-          <w:rFonts w:ascii="Courier New" w:hAnsi="Courier New" w:cs="Courier New"/>
-          <w:bCs/>
-          <w:sz w:val="32"/>
-          <w:szCs w:val="32"/>
-          <w:lang w:val="fr-FR"/>
-        </w:rPr>
-        <w:t>Meat</w:t>
-      </w:r>
-      <w:proofErr w:type="spellEnd"/>
-      <w:r>
-        <w:rPr>
-          <w:rFonts w:ascii="Courier New" w:hAnsi="Courier New" w:cs="Courier New"/>
-          <w:bCs/>
-          <w:sz w:val="32"/>
-          <w:szCs w:val="32"/>
-          <w:lang w:val="fr-FR"/>
-        </w:rPr>
-        <w:t xml:space="preserve"> Boy ou </w:t>
-      </w:r>
-      <w:proofErr w:type="spellStart"/>
-      <w:r>
-        <w:rPr>
-          <w:rFonts w:ascii="Courier New" w:hAnsi="Courier New" w:cs="Courier New"/>
-          <w:bCs/>
-          <w:sz w:val="32"/>
-          <w:szCs w:val="32"/>
-          <w:lang w:val="fr-FR"/>
-        </w:rPr>
-        <w:t>Celeste</w:t>
-      </w:r>
-      <w:proofErr w:type="spellEnd"/>
-      <w:r>
-        <w:rPr>
-          <w:rFonts w:ascii="Courier New" w:hAnsi="Courier New" w:cs="Courier New"/>
-          <w:bCs/>
-          <w:sz w:val="32"/>
-          <w:szCs w:val="32"/>
-          <w:lang w:val="fr-FR"/>
-        </w:rPr>
-        <w:t>. (Exemple : Dialogue avec une créature pour savoir où sont partis les autres feu follet).</w:t>
-      </w:r>
+        <w:t>Une narration en branche. Le joueur sera récompensé par des cinématiques à la fin de chaque « monde », a la manière de Super Meat Boy ou Celeste. (Exemple : Dialogue avec une créature pour savoir où sont partis les autres feu follet).</w:t>
+      </w:r>
+    </w:p>
+    <w:p>
+      <w:pPr>
+        <w:rPr>
+          <w:rFonts w:ascii="Courier New" w:hAnsi="Courier New" w:cs="Courier New"/>
+          <w:bCs/>
+          <w:sz w:val="32"/>
+          <w:szCs w:val="32"/>
+          <w:lang w:val="fr-FR"/>
+        </w:rPr>
+      </w:pPr>
+    </w:p>
+    <w:p>
+      <w:pPr>
+        <w:rPr>
+          <w:rFonts w:ascii="Courier New" w:hAnsi="Courier New" w:cs="Courier New"/>
+          <w:bCs/>
+          <w:sz w:val="32"/>
+          <w:szCs w:val="32"/>
+          <w:lang w:val="fr-FR"/>
+        </w:rPr>
+      </w:pPr>
+    </w:p>
+    <w:p>
+      <w:pPr>
+        <w:rPr>
+          <w:rFonts w:ascii="Courier New" w:hAnsi="Courier New" w:cs="Courier New"/>
+          <w:bCs/>
+          <w:sz w:val="32"/>
+          <w:szCs w:val="32"/>
+          <w:lang w:val="fr-FR"/>
+        </w:rPr>
+      </w:pPr>
+    </w:p>
+    <w:p>
+      <w:pPr>
+        <w:rPr>
+          <w:rFonts w:ascii="Courier New" w:hAnsi="Courier New" w:cs="Courier New"/>
+          <w:bCs/>
+          <w:sz w:val="32"/>
+          <w:szCs w:val="32"/>
+          <w:lang w:val="fr-FR"/>
+        </w:rPr>
+      </w:pPr>
+    </w:p>
+    <w:p>
+      <w:pPr>
+        <w:rPr>
+          <w:rFonts w:ascii="Courier New" w:hAnsi="Courier New" w:cs="Courier New"/>
+          <w:bCs/>
+          <w:sz w:val="32"/>
+          <w:szCs w:val="32"/>
+          <w:lang w:val="fr-FR"/>
+        </w:rPr>
+      </w:pPr>
+    </w:p>
+    <w:p>
+      <w:pPr>
+        <w:rPr>
+          <w:rFonts w:ascii="Courier New" w:hAnsi="Courier New" w:cs="Courier New"/>
+          <w:bCs/>
+          <w:sz w:val="32"/>
+          <w:szCs w:val="32"/>
+          <w:lang w:val="fr-FR"/>
+        </w:rPr>
+      </w:pPr>
+    </w:p>
+    <w:p>
+      <w:pPr>
+        <w:rPr>
+          <w:rFonts w:ascii="Courier New" w:hAnsi="Courier New" w:cs="Courier New"/>
+          <w:bCs/>
+          <w:sz w:val="32"/>
+          <w:szCs w:val="32"/>
+          <w:lang w:val="fr-FR"/>
+        </w:rPr>
+      </w:pPr>
+    </w:p>
+    <w:p>
+      <w:pPr>
+        <w:rPr>
+          <w:rFonts w:ascii="Courier New" w:hAnsi="Courier New" w:cs="Courier New"/>
+          <w:bCs/>
+          <w:sz w:val="32"/>
+          <w:szCs w:val="32"/>
+          <w:lang w:val="fr-FR"/>
+        </w:rPr>
+      </w:pPr>
     </w:p>
     <w:p>
       <w:pPr>
@@ -2639,6 +2516,7 @@
           <w:u w:val="single"/>
           <w:lang w:val="fr-FR"/>
         </w:rPr>
+        <w:lastRenderedPageBreak/>
         <w:t>Contexte géographique (#</w:t>
       </w:r>
       <w:r>
@@ -2669,36 +2547,119 @@
         <w:rPr>
           <w:rFonts w:ascii="Courier New" w:hAnsi="Courier New" w:cs="Courier New"/>
           <w:bCs/>
-          <w:sz w:val="32"/>
-          <w:szCs w:val="32"/>
-          <w:u w:val="single"/>
-          <w:lang w:val="fr-FR"/>
-        </w:rPr>
-      </w:pPr>
-      <w:proofErr w:type="spellStart"/>
-      <w:r>
-        <w:rPr>
-          <w:rFonts w:ascii="Courier New" w:hAnsi="Courier New" w:cs="Courier New"/>
-          <w:bCs/>
-          <w:sz w:val="32"/>
-          <w:szCs w:val="32"/>
-          <w:u w:val="single"/>
-          <w:lang w:val="fr-FR"/>
-        </w:rPr>
-        <w:t>Moodboard</w:t>
-      </w:r>
-      <w:proofErr w:type="spellEnd"/>
-      <w:r>
-        <w:rPr>
-          <w:rFonts w:ascii="Courier New" w:hAnsi="Courier New" w:cs="Courier New"/>
-          <w:bCs/>
-          <w:sz w:val="32"/>
-          <w:szCs w:val="32"/>
-          <w:u w:val="single"/>
-          <w:lang w:val="fr-FR"/>
-        </w:rPr>
-        <w:t> :</w:t>
-      </w:r>
+          <w:noProof/>
+          <w:sz w:val="32"/>
+          <w:szCs w:val="32"/>
+          <w:u w:val="single"/>
+          <w:lang w:val="fr-FR"/>
+        </w:rPr>
+      </w:pPr>
+      <w:r>
+        <w:rPr>
+          <w:rFonts w:ascii="Courier New" w:hAnsi="Courier New" w:cs="Courier New"/>
+          <w:bCs/>
+          <w:sz w:val="32"/>
+          <w:szCs w:val="32"/>
+          <w:u w:val="single"/>
+          <w:lang w:val="fr-FR"/>
+        </w:rPr>
+        <w:t>Moodboard :</w:t>
+      </w:r>
+      <w:r>
+        <w:rPr>
+          <w:rFonts w:ascii="Courier New" w:hAnsi="Courier New" w:cs="Courier New"/>
+          <w:bCs/>
+          <w:noProof/>
+          <w:sz w:val="32"/>
+          <w:szCs w:val="32"/>
+          <w:u w:val="single"/>
+          <w:lang w:val="fr-FR"/>
+        </w:rPr>
+        <w:t xml:space="preserve"> </w:t>
+      </w:r>
+    </w:p>
+    <w:p>
+      <w:pPr>
+        <w:rPr>
+          <w:rFonts w:ascii="Courier New" w:hAnsi="Courier New" w:cs="Courier New"/>
+          <w:bCs/>
+          <w:sz w:val="32"/>
+          <w:szCs w:val="32"/>
+          <w:u w:val="single"/>
+          <w:lang w:val="fr-FR"/>
+        </w:rPr>
+      </w:pPr>
+      <w:r>
+        <w:rPr>
+          <w:rFonts w:ascii="Courier New" w:hAnsi="Courier New" w:cs="Courier New"/>
+          <w:bCs/>
+          <w:noProof/>
+          <w:sz w:val="32"/>
+          <w:szCs w:val="32"/>
+          <w:u w:val="single"/>
+          <w:lang w:val="fr-FR"/>
+        </w:rPr>
+        <w:drawing>
+          <wp:inline distT="0" distB="0" distL="0" distR="0" wp14:anchorId="135E8C73" wp14:editId="2D3ED91E">
+            <wp:extent cx="5759450" cy="3207385"/>
+            <wp:effectExtent l="0" t="0" r="0" b="0"/>
+            <wp:docPr id="2" name="Image 2"/>
+            <wp:cNvGraphicFramePr>
+              <a:graphicFrameLocks xmlns:a="http://schemas.openxmlformats.org/drawingml/2006/main" noChangeAspect="1"/>
+            </wp:cNvGraphicFramePr>
+            <a:graphic xmlns:a="http://schemas.openxmlformats.org/drawingml/2006/main">
+              <a:graphicData uri="http://schemas.openxmlformats.org/drawingml/2006/picture">
+                <pic:pic xmlns:pic="http://schemas.openxmlformats.org/drawingml/2006/picture">
+                  <pic:nvPicPr>
+                    <pic:cNvPr id="0" name="Picture 4"/>
+                    <pic:cNvPicPr>
+                      <a:picLocks noChangeAspect="1" noChangeArrowheads="1"/>
+                    </pic:cNvPicPr>
+                  </pic:nvPicPr>
+                  <pic:blipFill>
+                    <a:blip r:embed="rId17">
+                      <a:extLst>
+                        <a:ext uri="{28A0092B-C50C-407E-A947-70E740481C1C}">
+                          <a14:useLocalDpi xmlns:a14="http://schemas.microsoft.com/office/drawing/2010/main" val="0"/>
+                        </a:ext>
+                      </a:extLst>
+                    </a:blip>
+                    <a:srcRect/>
+                    <a:stretch>
+                      <a:fillRect/>
+                    </a:stretch>
+                  </pic:blipFill>
+                  <pic:spPr bwMode="auto">
+                    <a:xfrm>
+                      <a:off x="0" y="0"/>
+                      <a:ext cx="5759450" cy="3207385"/>
+                    </a:xfrm>
+                    <a:prstGeom prst="rect">
+                      <a:avLst/>
+                    </a:prstGeom>
+                    <a:noFill/>
+                    <a:ln>
+                      <a:noFill/>
+                    </a:ln>
+                  </pic:spPr>
+                </pic:pic>
+              </a:graphicData>
+            </a:graphic>
+          </wp:inline>
+        </w:drawing>
+      </w:r>
+    </w:p>
+    <w:p>
+      <w:pPr>
+        <w:rPr>
+          <w:rFonts w:ascii="Courier New" w:hAnsi="Courier New" w:cs="Courier New"/>
+          <w:bCs/>
+          <w:sz w:val="32"/>
+          <w:szCs w:val="32"/>
+          <w:u w:val="single"/>
+          <w:lang w:val="fr-FR"/>
+        </w:rPr>
+      </w:pPr>
     </w:p>
     <w:p>
       <w:pPr>
@@ -2811,7 +2772,6 @@
           <w:u w:val="single"/>
           <w:lang w:val="fr-FR"/>
         </w:rPr>
-        <w:lastRenderedPageBreak/>
         <w:t>Les 3C</w:t>
       </w:r>
       <w:r>
@@ -2859,7 +2819,6 @@
           <w:lang w:val="fr-FR"/>
         </w:rPr>
       </w:pPr>
-      <w:proofErr w:type="spellStart"/>
       <w:r>
         <w:rPr>
           <w:rFonts w:ascii="Courier New" w:hAnsi="Courier New" w:cs="Courier New"/>
@@ -2871,7 +2830,6 @@
         </w:rPr>
         <w:t>Character</w:t>
       </w:r>
-      <w:proofErr w:type="spellEnd"/>
       <w:r>
         <w:rPr>
           <w:rFonts w:ascii="Courier New" w:hAnsi="Courier New" w:cs="Courier New"/>
@@ -2913,19 +2871,8 @@
           <w:sz w:val="32"/>
           <w:szCs w:val="32"/>
         </w:rPr>
-        <w:t xml:space="preserve">Nom: </w:t>
-      </w:r>
-      <w:proofErr w:type="spellStart"/>
-      <w:r>
-        <w:rPr>
-          <w:rFonts w:ascii="Courier New" w:hAnsi="Courier New" w:cs="Courier New"/>
-          <w:bCs/>
-          <w:sz w:val="32"/>
-          <w:szCs w:val="32"/>
-        </w:rPr>
-        <w:t>Weesp</w:t>
-      </w:r>
-      <w:proofErr w:type="spellEnd"/>
+        <w:t>Nom: Weesp</w:t>
+      </w:r>
     </w:p>
     <w:p>
       <w:pPr>
@@ -2986,6 +2933,7 @@
           <w:szCs w:val="32"/>
           <w:lang w:val="fr-FR"/>
         </w:rPr>
+        <w:lastRenderedPageBreak/>
         <w:t xml:space="preserve"> </w:t>
       </w:r>
       <w:r>
@@ -3085,7 +3033,6 @@
           <w:szCs w:val="32"/>
         </w:rPr>
       </w:pPr>
-      <w:proofErr w:type="spellStart"/>
       <w:r>
         <w:rPr>
           <w:rFonts w:ascii="Courier New" w:hAnsi="Courier New" w:cs="Courier New"/>
@@ -3096,7 +3043,6 @@
         </w:rPr>
         <w:t>Contrôles</w:t>
       </w:r>
-      <w:proofErr w:type="spellEnd"/>
       <w:r>
         <w:rPr>
           <w:rFonts w:ascii="Courier New" w:hAnsi="Courier New" w:cs="Courier New"/>
@@ -3433,7 +3379,6 @@
           <w:szCs w:val="32"/>
           <w:lang w:val="fr-FR"/>
         </w:rPr>
-        <w:lastRenderedPageBreak/>
         <w:t>Changer d’élément</w:t>
       </w:r>
     </w:p>
@@ -4107,6 +4052,110 @@
     <w:p>
       <w:pPr>
         <w:pStyle w:val="Paragraphedeliste"/>
+        <w:ind w:left="2880"/>
+        <w:rPr>
+          <w:rFonts w:ascii="Courier New" w:hAnsi="Courier New" w:cs="Courier New"/>
+          <w:bCs/>
+          <w:sz w:val="32"/>
+          <w:szCs w:val="32"/>
+          <w:lang w:val="fr-FR"/>
+        </w:rPr>
+      </w:pPr>
+    </w:p>
+    <w:p>
+      <w:pPr>
+        <w:pStyle w:val="Paragraphedeliste"/>
+        <w:ind w:left="2880"/>
+        <w:rPr>
+          <w:rFonts w:ascii="Courier New" w:hAnsi="Courier New" w:cs="Courier New"/>
+          <w:bCs/>
+          <w:sz w:val="32"/>
+          <w:szCs w:val="32"/>
+          <w:lang w:val="fr-FR"/>
+        </w:rPr>
+      </w:pPr>
+    </w:p>
+    <w:p>
+      <w:pPr>
+        <w:pStyle w:val="Paragraphedeliste"/>
+        <w:ind w:left="2880"/>
+        <w:rPr>
+          <w:rFonts w:ascii="Courier New" w:hAnsi="Courier New" w:cs="Courier New"/>
+          <w:bCs/>
+          <w:sz w:val="32"/>
+          <w:szCs w:val="32"/>
+          <w:lang w:val="fr-FR"/>
+        </w:rPr>
+      </w:pPr>
+    </w:p>
+    <w:p>
+      <w:pPr>
+        <w:pStyle w:val="Paragraphedeliste"/>
+        <w:ind w:left="2880"/>
+        <w:rPr>
+          <w:rFonts w:ascii="Courier New" w:hAnsi="Courier New" w:cs="Courier New"/>
+          <w:bCs/>
+          <w:sz w:val="32"/>
+          <w:szCs w:val="32"/>
+          <w:lang w:val="fr-FR"/>
+        </w:rPr>
+      </w:pPr>
+    </w:p>
+    <w:p>
+      <w:pPr>
+        <w:pStyle w:val="Paragraphedeliste"/>
+        <w:ind w:left="2880"/>
+        <w:rPr>
+          <w:rFonts w:ascii="Courier New" w:hAnsi="Courier New" w:cs="Courier New"/>
+          <w:bCs/>
+          <w:sz w:val="32"/>
+          <w:szCs w:val="32"/>
+          <w:lang w:val="fr-FR"/>
+        </w:rPr>
+      </w:pPr>
+    </w:p>
+    <w:p>
+      <w:pPr>
+        <w:pStyle w:val="Paragraphedeliste"/>
+        <w:ind w:left="2880"/>
+        <w:rPr>
+          <w:rFonts w:ascii="Courier New" w:hAnsi="Courier New" w:cs="Courier New"/>
+          <w:bCs/>
+          <w:sz w:val="32"/>
+          <w:szCs w:val="32"/>
+          <w:lang w:val="fr-FR"/>
+        </w:rPr>
+      </w:pPr>
+    </w:p>
+    <w:p>
+      <w:pPr>
+        <w:pStyle w:val="Paragraphedeliste"/>
+        <w:ind w:left="2880"/>
+        <w:rPr>
+          <w:rFonts w:ascii="Courier New" w:hAnsi="Courier New" w:cs="Courier New"/>
+          <w:bCs/>
+          <w:sz w:val="32"/>
+          <w:szCs w:val="32"/>
+          <w:lang w:val="fr-FR"/>
+        </w:rPr>
+      </w:pPr>
+    </w:p>
+    <w:p>
+      <w:pPr>
+        <w:pStyle w:val="Paragraphedeliste"/>
+        <w:ind w:left="2880"/>
+        <w:rPr>
+          <w:rFonts w:ascii="Courier New" w:hAnsi="Courier New" w:cs="Courier New"/>
+          <w:bCs/>
+          <w:sz w:val="32"/>
+          <w:szCs w:val="32"/>
+          <w:lang w:val="fr-FR"/>
+        </w:rPr>
+      </w:pPr>
+    </w:p>
+    <w:p>
+      <w:pPr>
+        <w:pStyle w:val="Paragraphedeliste"/>
         <w:numPr>
           <w:ilvl w:val="0"/>
           <w:numId w:val="1"/>
@@ -4120,7 +4169,6 @@
           <w:lang w:val="fr-FR"/>
         </w:rPr>
       </w:pPr>
-      <w:proofErr w:type="spellStart"/>
       <w:r>
         <w:rPr>
           <w:rFonts w:ascii="Courier New" w:hAnsi="Courier New" w:cs="Courier New"/>
@@ -4131,19 +4179,7 @@
           <w:lang w:val="fr-FR"/>
         </w:rPr>
         <w:lastRenderedPageBreak/>
-        <w:t>Level</w:t>
-      </w:r>
-      <w:proofErr w:type="spellEnd"/>
-      <w:r>
-        <w:rPr>
-          <w:rFonts w:ascii="Courier New" w:hAnsi="Courier New" w:cs="Courier New"/>
-          <w:color w:val="00B050"/>
-          <w:sz w:val="36"/>
-          <w:szCs w:val="36"/>
-          <w:u w:val="single"/>
-          <w:lang w:val="fr-FR"/>
-        </w:rPr>
-        <w:t xml:space="preserve"> Design (#</w:t>
+        <w:t>Level Design (#</w:t>
       </w:r>
       <w:r>
         <w:rPr>
@@ -4279,6 +4315,94 @@
           <w:lang w:val="fr-FR"/>
         </w:rPr>
       </w:pPr>
+      <w:r>
+        <w:rPr>
+          <w:rFonts w:ascii="Courier New" w:hAnsi="Courier New" w:cs="Courier New"/>
+          <w:bCs/>
+          <w:sz w:val="32"/>
+          <w:szCs w:val="32"/>
+          <w:lang w:val="fr-FR"/>
+        </w:rPr>
+        <w:drawing>
+          <wp:inline distT="0" distB="0" distL="0" distR="0" wp14:anchorId="4DBBE63E" wp14:editId="3C7CA5C6">
+            <wp:extent cx="5306165" cy="5277587"/>
+            <wp:effectExtent l="0" t="0" r="8890" b="0"/>
+            <wp:docPr id="1" name="Image 1"/>
+            <wp:cNvGraphicFramePr>
+              <a:graphicFrameLocks xmlns:a="http://schemas.openxmlformats.org/drawingml/2006/main" noChangeAspect="1"/>
+            </wp:cNvGraphicFramePr>
+            <a:graphic xmlns:a="http://schemas.openxmlformats.org/drawingml/2006/main">
+              <a:graphicData uri="http://schemas.openxmlformats.org/drawingml/2006/picture">
+                <pic:pic xmlns:pic="http://schemas.openxmlformats.org/drawingml/2006/picture">
+                  <pic:nvPicPr>
+                    <pic:cNvPr id="1" name=""/>
+                    <pic:cNvPicPr/>
+                  </pic:nvPicPr>
+                  <pic:blipFill>
+                    <a:blip r:embed="rId18"/>
+                    <a:stretch>
+                      <a:fillRect/>
+                    </a:stretch>
+                  </pic:blipFill>
+                  <pic:spPr>
+                    <a:xfrm>
+                      <a:off x="0" y="0"/>
+                      <a:ext cx="5306165" cy="5277587"/>
+                    </a:xfrm>
+                    <a:prstGeom prst="rect">
+                      <a:avLst/>
+                    </a:prstGeom>
+                  </pic:spPr>
+                </pic:pic>
+              </a:graphicData>
+            </a:graphic>
+          </wp:inline>
+        </w:drawing>
+      </w:r>
+    </w:p>
+    <w:p>
+      <w:pPr>
+        <w:rPr>
+          <w:rFonts w:ascii="Courier New" w:hAnsi="Courier New" w:cs="Courier New"/>
+          <w:bCs/>
+          <w:sz w:val="32"/>
+          <w:szCs w:val="32"/>
+          <w:lang w:val="fr-FR"/>
+        </w:rPr>
+      </w:pPr>
+    </w:p>
+    <w:p>
+      <w:pPr>
+        <w:rPr>
+          <w:rFonts w:ascii="Courier New" w:hAnsi="Courier New" w:cs="Courier New"/>
+          <w:bCs/>
+          <w:sz w:val="32"/>
+          <w:szCs w:val="32"/>
+          <w:lang w:val="fr-FR"/>
+        </w:rPr>
+      </w:pPr>
+    </w:p>
+    <w:p>
+      <w:pPr>
+        <w:rPr>
+          <w:rFonts w:ascii="Courier New" w:hAnsi="Courier New" w:cs="Courier New"/>
+          <w:bCs/>
+          <w:sz w:val="32"/>
+          <w:szCs w:val="32"/>
+          <w:lang w:val="fr-FR"/>
+        </w:rPr>
+      </w:pPr>
+    </w:p>
+    <w:p>
+      <w:pPr>
+        <w:rPr>
+          <w:rFonts w:ascii="Courier New" w:hAnsi="Courier New" w:cs="Courier New"/>
+          <w:bCs/>
+          <w:sz w:val="32"/>
+          <w:szCs w:val="32"/>
+          <w:lang w:val="fr-FR"/>
+        </w:rPr>
+      </w:pPr>
     </w:p>
     <w:p>
       <w:pPr>
@@ -4304,6 +4428,7 @@
           <w:szCs w:val="32"/>
           <w:lang w:val="fr-FR"/>
         </w:rPr>
+        <w:lastRenderedPageBreak/>
         <w:t>Niveau 2 :</w:t>
       </w:r>
     </w:p>
@@ -4337,6 +4462,116 @@
         </w:rPr>
         <w:t>2 sera le niveau tutoriel de la forme Élastique. Le joueur n’aura besoin que de cet élément pour le réussir.</w:t>
       </w:r>
+    </w:p>
+    <w:p>
+      <w:pPr>
+        <w:rPr>
+          <w:rFonts w:ascii="Courier New" w:hAnsi="Courier New" w:cs="Courier New"/>
+          <w:bCs/>
+          <w:sz w:val="32"/>
+          <w:szCs w:val="32"/>
+          <w:lang w:val="fr-FR"/>
+        </w:rPr>
+      </w:pPr>
+      <w:r>
+        <w:rPr>
+          <w:rFonts w:ascii="Courier New" w:hAnsi="Courier New" w:cs="Courier New"/>
+          <w:bCs/>
+          <w:sz w:val="32"/>
+          <w:szCs w:val="32"/>
+          <w:lang w:val="fr-FR"/>
+        </w:rPr>
+        <w:drawing>
+          <wp:inline distT="0" distB="0" distL="0" distR="0" wp14:anchorId="2449114F" wp14:editId="2229C796">
+            <wp:extent cx="5296639" cy="5287113"/>
+            <wp:effectExtent l="0" t="0" r="0" b="8890"/>
+            <wp:docPr id="3" name="Image 3"/>
+            <wp:cNvGraphicFramePr>
+              <a:graphicFrameLocks xmlns:a="http://schemas.openxmlformats.org/drawingml/2006/main" noChangeAspect="1"/>
+            </wp:cNvGraphicFramePr>
+            <a:graphic xmlns:a="http://schemas.openxmlformats.org/drawingml/2006/main">
+              <a:graphicData uri="http://schemas.openxmlformats.org/drawingml/2006/picture">
+                <pic:pic xmlns:pic="http://schemas.openxmlformats.org/drawingml/2006/picture">
+                  <pic:nvPicPr>
+                    <pic:cNvPr id="1" name=""/>
+                    <pic:cNvPicPr/>
+                  </pic:nvPicPr>
+                  <pic:blipFill>
+                    <a:blip r:embed="rId19"/>
+                    <a:stretch>
+                      <a:fillRect/>
+                    </a:stretch>
+                  </pic:blipFill>
+                  <pic:spPr>
+                    <a:xfrm>
+                      <a:off x="0" y="0"/>
+                      <a:ext cx="5296639" cy="5287113"/>
+                    </a:xfrm>
+                    <a:prstGeom prst="rect">
+                      <a:avLst/>
+                    </a:prstGeom>
+                  </pic:spPr>
+                </pic:pic>
+              </a:graphicData>
+            </a:graphic>
+          </wp:inline>
+        </w:drawing>
+      </w:r>
+    </w:p>
+    <w:p>
+      <w:pPr>
+        <w:rPr>
+          <w:rFonts w:ascii="Courier New" w:hAnsi="Courier New" w:cs="Courier New"/>
+          <w:bCs/>
+          <w:sz w:val="32"/>
+          <w:szCs w:val="32"/>
+          <w:lang w:val="fr-FR"/>
+        </w:rPr>
+      </w:pPr>
+    </w:p>
+    <w:p>
+      <w:pPr>
+        <w:rPr>
+          <w:rFonts w:ascii="Courier New" w:hAnsi="Courier New" w:cs="Courier New"/>
+          <w:bCs/>
+          <w:sz w:val="32"/>
+          <w:szCs w:val="32"/>
+          <w:lang w:val="fr-FR"/>
+        </w:rPr>
+      </w:pPr>
+    </w:p>
+    <w:p>
+      <w:pPr>
+        <w:rPr>
+          <w:rFonts w:ascii="Courier New" w:hAnsi="Courier New" w:cs="Courier New"/>
+          <w:bCs/>
+          <w:sz w:val="32"/>
+          <w:szCs w:val="32"/>
+          <w:lang w:val="fr-FR"/>
+        </w:rPr>
+      </w:pPr>
+    </w:p>
+    <w:p>
+      <w:pPr>
+        <w:rPr>
+          <w:rFonts w:ascii="Courier New" w:hAnsi="Courier New" w:cs="Courier New"/>
+          <w:bCs/>
+          <w:sz w:val="32"/>
+          <w:szCs w:val="32"/>
+          <w:lang w:val="fr-FR"/>
+        </w:rPr>
+      </w:pPr>
+    </w:p>
+    <w:p>
+      <w:pPr>
+        <w:rPr>
+          <w:rFonts w:ascii="Courier New" w:hAnsi="Courier New" w:cs="Courier New"/>
+          <w:bCs/>
+          <w:sz w:val="32"/>
+          <w:szCs w:val="32"/>
+          <w:lang w:val="fr-FR"/>
+        </w:rPr>
+      </w:pPr>
     </w:p>
     <w:p>
       <w:pPr>
@@ -4373,6 +4608,7 @@
           <w:szCs w:val="32"/>
           <w:lang w:val="fr-FR"/>
         </w:rPr>
+        <w:lastRenderedPageBreak/>
         <w:t>Niveau 3 :</w:t>
       </w:r>
     </w:p>
@@ -4456,6 +4692,160 @@
         </w:rPr>
         <w:t xml:space="preserve"> pour le réussir.</w:t>
       </w:r>
+    </w:p>
+    <w:p>
+      <w:pPr>
+        <w:rPr>
+          <w:rFonts w:ascii="Courier New" w:hAnsi="Courier New" w:cs="Courier New"/>
+          <w:bCs/>
+          <w:sz w:val="32"/>
+          <w:szCs w:val="32"/>
+          <w:lang w:val="fr-FR"/>
+        </w:rPr>
+      </w:pPr>
+      <w:r>
+        <w:rPr>
+          <w:rFonts w:ascii="Courier New" w:hAnsi="Courier New" w:cs="Courier New"/>
+          <w:bCs/>
+          <w:sz w:val="32"/>
+          <w:szCs w:val="32"/>
+          <w:lang w:val="fr-FR"/>
+        </w:rPr>
+        <w:drawing>
+          <wp:inline distT="0" distB="0" distL="0" distR="0" wp14:anchorId="36BA41D8" wp14:editId="227CD011">
+            <wp:extent cx="3677163" cy="3696216"/>
+            <wp:effectExtent l="0" t="0" r="0" b="0"/>
+            <wp:docPr id="7" name="Image 7"/>
+            <wp:cNvGraphicFramePr>
+              <a:graphicFrameLocks xmlns:a="http://schemas.openxmlformats.org/drawingml/2006/main" noChangeAspect="1"/>
+            </wp:cNvGraphicFramePr>
+            <a:graphic xmlns:a="http://schemas.openxmlformats.org/drawingml/2006/main">
+              <a:graphicData uri="http://schemas.openxmlformats.org/drawingml/2006/picture">
+                <pic:pic xmlns:pic="http://schemas.openxmlformats.org/drawingml/2006/picture">
+                  <pic:nvPicPr>
+                    <pic:cNvPr id="1" name=""/>
+                    <pic:cNvPicPr/>
+                  </pic:nvPicPr>
+                  <pic:blipFill>
+                    <a:blip r:embed="rId20"/>
+                    <a:stretch>
+                      <a:fillRect/>
+                    </a:stretch>
+                  </pic:blipFill>
+                  <pic:spPr>
+                    <a:xfrm>
+                      <a:off x="0" y="0"/>
+                      <a:ext cx="3677163" cy="3696216"/>
+                    </a:xfrm>
+                    <a:prstGeom prst="rect">
+                      <a:avLst/>
+                    </a:prstGeom>
+                  </pic:spPr>
+                </pic:pic>
+              </a:graphicData>
+            </a:graphic>
+          </wp:inline>
+        </w:drawing>
+      </w:r>
+    </w:p>
+    <w:p>
+      <w:pPr>
+        <w:rPr>
+          <w:rFonts w:ascii="Courier New" w:hAnsi="Courier New" w:cs="Courier New"/>
+          <w:bCs/>
+          <w:sz w:val="32"/>
+          <w:szCs w:val="32"/>
+          <w:lang w:val="fr-FR"/>
+        </w:rPr>
+      </w:pPr>
+    </w:p>
+    <w:p>
+      <w:pPr>
+        <w:rPr>
+          <w:rFonts w:ascii="Courier New" w:hAnsi="Courier New" w:cs="Courier New"/>
+          <w:bCs/>
+          <w:sz w:val="32"/>
+          <w:szCs w:val="32"/>
+          <w:lang w:val="fr-FR"/>
+        </w:rPr>
+      </w:pPr>
+    </w:p>
+    <w:p>
+      <w:pPr>
+        <w:rPr>
+          <w:rFonts w:ascii="Courier New" w:hAnsi="Courier New" w:cs="Courier New"/>
+          <w:bCs/>
+          <w:sz w:val="32"/>
+          <w:szCs w:val="32"/>
+          <w:lang w:val="fr-FR"/>
+        </w:rPr>
+      </w:pPr>
+    </w:p>
+    <w:p>
+      <w:pPr>
+        <w:rPr>
+          <w:rFonts w:ascii="Courier New" w:hAnsi="Courier New" w:cs="Courier New"/>
+          <w:bCs/>
+          <w:sz w:val="32"/>
+          <w:szCs w:val="32"/>
+          <w:lang w:val="fr-FR"/>
+        </w:rPr>
+      </w:pPr>
+    </w:p>
+    <w:p>
+      <w:pPr>
+        <w:rPr>
+          <w:rFonts w:ascii="Courier New" w:hAnsi="Courier New" w:cs="Courier New"/>
+          <w:bCs/>
+          <w:sz w:val="32"/>
+          <w:szCs w:val="32"/>
+          <w:lang w:val="fr-FR"/>
+        </w:rPr>
+      </w:pPr>
+    </w:p>
+    <w:p>
+      <w:pPr>
+        <w:rPr>
+          <w:rFonts w:ascii="Courier New" w:hAnsi="Courier New" w:cs="Courier New"/>
+          <w:bCs/>
+          <w:sz w:val="32"/>
+          <w:szCs w:val="32"/>
+          <w:lang w:val="fr-FR"/>
+        </w:rPr>
+      </w:pPr>
+    </w:p>
+    <w:p>
+      <w:pPr>
+        <w:rPr>
+          <w:rFonts w:ascii="Courier New" w:hAnsi="Courier New" w:cs="Courier New"/>
+          <w:bCs/>
+          <w:sz w:val="32"/>
+          <w:szCs w:val="32"/>
+          <w:lang w:val="fr-FR"/>
+        </w:rPr>
+      </w:pPr>
+    </w:p>
+    <w:p>
+      <w:pPr>
+        <w:rPr>
+          <w:rFonts w:ascii="Courier New" w:hAnsi="Courier New" w:cs="Courier New"/>
+          <w:bCs/>
+          <w:sz w:val="32"/>
+          <w:szCs w:val="32"/>
+          <w:lang w:val="fr-FR"/>
+        </w:rPr>
+      </w:pPr>
+    </w:p>
+    <w:p>
+      <w:pPr>
+        <w:rPr>
+          <w:rFonts w:ascii="Courier New" w:hAnsi="Courier New" w:cs="Courier New"/>
+          <w:bCs/>
+          <w:sz w:val="32"/>
+          <w:szCs w:val="32"/>
+          <w:lang w:val="fr-FR"/>
+        </w:rPr>
+      </w:pPr>
     </w:p>
     <w:p>
       <w:pPr>
@@ -4492,6 +4882,7 @@
           <w:szCs w:val="32"/>
           <w:lang w:val="fr-FR"/>
         </w:rPr>
+        <w:lastRenderedPageBreak/>
         <w:t>Niveau 4 :</w:t>
       </w:r>
     </w:p>
@@ -4565,6 +4956,96 @@
         </w:rPr>
         <w:t>Il sera évidemment plus complexe et demandera un temps de réflexion au joueur.</w:t>
       </w:r>
+    </w:p>
+    <w:p>
+      <w:pPr>
+        <w:rPr>
+          <w:rFonts w:ascii="Courier New" w:hAnsi="Courier New" w:cs="Courier New"/>
+          <w:bCs/>
+          <w:sz w:val="32"/>
+          <w:szCs w:val="32"/>
+          <w:lang w:val="fr-FR"/>
+        </w:rPr>
+      </w:pPr>
+      <w:r>
+        <w:rPr>
+          <w:rFonts w:ascii="Courier New" w:hAnsi="Courier New" w:cs="Courier New"/>
+          <w:bCs/>
+          <w:sz w:val="32"/>
+          <w:szCs w:val="32"/>
+          <w:lang w:val="fr-FR"/>
+        </w:rPr>
+        <w:drawing>
+          <wp:inline distT="0" distB="0" distL="0" distR="0" wp14:anchorId="13640EC3" wp14:editId="009704B8">
+            <wp:extent cx="3686689" cy="3658111"/>
+            <wp:effectExtent l="0" t="0" r="0" b="0"/>
+            <wp:docPr id="17" name="Image 17"/>
+            <wp:cNvGraphicFramePr>
+              <a:graphicFrameLocks xmlns:a="http://schemas.openxmlformats.org/drawingml/2006/main" noChangeAspect="1"/>
+            </wp:cNvGraphicFramePr>
+            <a:graphic xmlns:a="http://schemas.openxmlformats.org/drawingml/2006/main">
+              <a:graphicData uri="http://schemas.openxmlformats.org/drawingml/2006/picture">
+                <pic:pic xmlns:pic="http://schemas.openxmlformats.org/drawingml/2006/picture">
+                  <pic:nvPicPr>
+                    <pic:cNvPr id="1" name=""/>
+                    <pic:cNvPicPr/>
+                  </pic:nvPicPr>
+                  <pic:blipFill>
+                    <a:blip r:embed="rId21"/>
+                    <a:stretch>
+                      <a:fillRect/>
+                    </a:stretch>
+                  </pic:blipFill>
+                  <pic:spPr>
+                    <a:xfrm>
+                      <a:off x="0" y="0"/>
+                      <a:ext cx="3686689" cy="3658111"/>
+                    </a:xfrm>
+                    <a:prstGeom prst="rect">
+                      <a:avLst/>
+                    </a:prstGeom>
+                  </pic:spPr>
+                </pic:pic>
+              </a:graphicData>
+            </a:graphic>
+          </wp:inline>
+        </w:drawing>
+      </w:r>
+      <w:bookmarkStart w:id="1" w:name="_GoBack"/>
+      <w:bookmarkEnd w:id="1"/>
+    </w:p>
+    <w:p>
+      <w:pPr>
+        <w:rPr>
+          <w:rFonts w:ascii="Courier New" w:hAnsi="Courier New" w:cs="Courier New"/>
+          <w:bCs/>
+          <w:sz w:val="32"/>
+          <w:szCs w:val="32"/>
+          <w:lang w:val="fr-FR"/>
+        </w:rPr>
+      </w:pPr>
+    </w:p>
+    <w:p>
+      <w:pPr>
+        <w:rPr>
+          <w:rFonts w:ascii="Courier New" w:hAnsi="Courier New" w:cs="Courier New"/>
+          <w:bCs/>
+          <w:sz w:val="32"/>
+          <w:szCs w:val="32"/>
+          <w:lang w:val="fr-FR"/>
+        </w:rPr>
+      </w:pPr>
+    </w:p>
+    <w:p>
+      <w:pPr>
+        <w:rPr>
+          <w:rFonts w:ascii="Courier New" w:hAnsi="Courier New" w:cs="Courier New"/>
+          <w:bCs/>
+          <w:sz w:val="32"/>
+          <w:szCs w:val="32"/>
+          <w:lang w:val="fr-FR"/>
+        </w:rPr>
+      </w:pPr>
     </w:p>
     <w:p>
       <w:pPr>
@@ -4646,6 +5127,7 @@
           <w:u w:val="single"/>
           <w:lang w:val="fr-FR"/>
         </w:rPr>
+        <w:lastRenderedPageBreak/>
         <w:t>Élément(s) de niveau (#</w:t>
       </w:r>
       <w:r>
@@ -4959,6 +5441,7 @@
           <w:szCs w:val="32"/>
           <w:lang w:val="fr-FR"/>
         </w:rPr>
+        <w:lastRenderedPageBreak/>
         <w:t xml:space="preserve"> Forme Élastique</w:t>
       </w:r>
     </w:p>
@@ -5145,7 +5628,6 @@
         </w:rPr>
         <w:t>Aucun bonus ne sont prévus pour le moment</w:t>
       </w:r>
-      <w:bookmarkEnd w:id="0"/>
     </w:p>
     <w:sectPr>
       <w:pgSz w:w="11906" w:h="16838"/>
@@ -5180,21 +5662,21 @@
         <v:path o:extrusionok="f" gradientshapeok="t" o:connecttype="rect"/>
         <o:lock v:ext="edit" aspectratio="t"/>
       </v:shapetype>
-      <v:shape id="_x0000_i1048" type="#_x0000_t75" style="width:5.6pt;height:5.6pt;visibility:visible;mso-wrap-style:square" o:bullet="t">
+      <v:shape id="_x0000_i1032" type="#_x0000_t75" style="width:5.85pt;height:5.85pt;visibility:visible;mso-wrap-style:square" o:bullet="t">
         <v:imagedata r:id="rId1" o:title=""/>
       </v:shape>
     </w:pict>
   </w:numPicBullet>
   <w:numPicBullet w:numPicBulletId="1">
     <w:pict>
-      <v:shape id="_x0000_i1049" type="#_x0000_t75" style="width:5.6pt;height:5.6pt;visibility:visible;mso-wrap-style:square" o:bullet="t">
+      <v:shape id="_x0000_i1033" type="#_x0000_t75" style="width:5.85pt;height:5.85pt;visibility:visible;mso-wrap-style:square" o:bullet="t">
         <v:imagedata r:id="rId2" o:title=""/>
       </v:shape>
     </w:pict>
   </w:numPicBullet>
   <w:numPicBullet w:numPicBulletId="2">
     <w:pict>
-      <v:shape id="_x0000_i1050" type="#_x0000_t75" style="width:9.35pt;height:5.6pt;visibility:visible;mso-wrap-style:square" o:bullet="t">
+      <v:shape id="_x0000_i1034" type="#_x0000_t75" style="width:9.2pt;height:5.85pt;visibility:visible;mso-wrap-style:square" o:bullet="t">
         <v:imagedata r:id="rId3" o:title=""/>
       </v:shape>
     </w:pict>
